--- a/24.一致性算法/1. 一致性算法.docx
+++ b/24.一致性算法/1. 一致性算法.docx
@@ -122,9 +122,6 @@
     <w:p>
       <w:pPr>
         <w:jc w:val="center"/>
-        <w:rPr>
-          <w:rFonts w:hint="eastAsia"/>
-        </w:rPr>
       </w:pPr>
       <w:r>
         <w:rPr>
@@ -207,20 +204,82 @@
       </w:r>
     </w:p>
     <w:p>
-      <w:pPr>
-        <w:rPr>
-          <w:rFonts w:hint="eastAsia"/>
-        </w:rPr>
-      </w:pPr>
       <w:r>
         <w:tab/>
       </w:r>
       <w:r>
         <w:rPr>
           <w:rFonts w:hint="eastAsia"/>
-        </w:rPr>
-        <w:t>最终一致性：往分布式数据库中写入数据，此时另一个节点读数据，系统是无法保证能够读到最新的数据的，但是可以保证捡来某一时刻可以读到写入的数据。</w:t>
-      </w:r>
+          <w:color w:val="FF0000"/>
+        </w:rPr>
+        <w:t>最终一致性：往分布式数据库中写入数据，此时另一个</w:t>
+      </w:r>
+      <w:r>
+        <w:rPr>
+          <w:rFonts w:hint="eastAsia"/>
+          <w:color w:val="FF0000"/>
+        </w:rPr>
+        <w:t>节点读数据，系统是无法保证能够读到最新的数据的，但是可以保证将来</w:t>
+      </w:r>
+      <w:r>
+        <w:rPr>
+          <w:rFonts w:hint="eastAsia"/>
+          <w:color w:val="FF0000"/>
+        </w:rPr>
+        <w:t>某一时刻可以读到写入的数据</w:t>
+      </w:r>
+      <w:r>
+        <w:rPr>
+          <w:rFonts w:hint="eastAsia"/>
+        </w:rPr>
+        <w:t>。</w:t>
+      </w:r>
+    </w:p>
+    <w:p>
+      <w:pPr>
+        <w:rPr>
+          <w:rFonts w:hint="eastAsia"/>
+        </w:rPr>
+      </w:pPr>
+      <w:r>
+        <w:tab/>
+      </w:r>
+      <w:r>
+        <w:rPr>
+          <w:rFonts w:hint="eastAsia"/>
+        </w:rPr>
+        <w:t>注：中兴</w:t>
+      </w:r>
+      <w:proofErr w:type="spellStart"/>
+      <w:r>
+        <w:rPr>
+          <w:rFonts w:hint="eastAsia"/>
+        </w:rPr>
+        <w:t>GoldenDB</w:t>
+      </w:r>
+      <w:proofErr w:type="spellEnd"/>
+      <w:r>
+        <w:rPr>
+          <w:rFonts w:hint="eastAsia"/>
+        </w:rPr>
+        <w:t>基于最终一致性，阿里</w:t>
+      </w:r>
+      <w:proofErr w:type="spellStart"/>
+      <w:r>
+        <w:rPr>
+          <w:rFonts w:hint="eastAsia"/>
+        </w:rPr>
+        <w:t>OceanBase</w:t>
+      </w:r>
+      <w:proofErr w:type="spellEnd"/>
+      <w:r>
+        <w:rPr>
+          <w:rFonts w:hint="eastAsia"/>
+        </w:rPr>
+        <w:t>基于强一致性。</w:t>
+      </w:r>
+      <w:bookmarkStart w:id="0" w:name="_GoBack"/>
+      <w:bookmarkEnd w:id="0"/>
     </w:p>
     <w:p>
       <w:pPr>
@@ -239,9 +298,6 @@
     <w:p>
       <w:pPr>
         <w:ind w:firstLine="420"/>
-        <w:rPr>
-          <w:rFonts w:hint="eastAsia"/>
-        </w:rPr>
       </w:pPr>
       <w:r>
         <w:rPr>
@@ -286,11 +342,6 @@
       </w:r>
     </w:p>
     <w:p>
-      <w:pPr>
-        <w:rPr>
-          <w:rFonts w:hint="eastAsia"/>
-        </w:rPr>
-      </w:pPr>
       <w:r>
         <w:tab/>
         <w:t>Gossip</w:t>
@@ -332,16 +383,18 @@
       <w:r>
         <w:rPr>
           <w:rFonts w:hint="eastAsia"/>
-        </w:rPr>
-        <w:t>强一致性主要是解决这一问题：数据不能存在单点上。</w:t>
-      </w:r>
-    </w:p>
-    <w:p>
-      <w:pPr>
-        <w:rPr>
-          <w:rFonts w:hint="eastAsia"/>
-        </w:rPr>
-      </w:pPr>
+          <w:color w:val="FF0000"/>
+        </w:rPr>
+        <w:t>强一致性主要是解决这一问题：数据不能存在单点上</w:t>
+      </w:r>
+      <w:r>
+        <w:rPr>
+          <w:rFonts w:hint="eastAsia"/>
+        </w:rPr>
+        <w:t>。</w:t>
+      </w:r>
+    </w:p>
+    <w:p>
       <w:r>
         <w:tab/>
       </w:r>
@@ -594,9 +647,6 @@
     <w:p>
       <w:pPr>
         <w:jc w:val="center"/>
-        <w:rPr>
-          <w:rFonts w:hint="eastAsia"/>
-        </w:rPr>
       </w:pPr>
       <w:r>
         <w:rPr>
@@ -793,9 +843,6 @@
     <w:p>
       <w:pPr>
         <w:jc w:val="center"/>
-        <w:rPr>
-          <w:rFonts w:hint="eastAsia"/>
-        </w:rPr>
       </w:pPr>
       <w:r>
         <w:rPr>
@@ -861,8 +908,6 @@
       <w:pPr>
         <w:pStyle w:val="4"/>
       </w:pPr>
-      <w:bookmarkStart w:id="0" w:name="_GoBack"/>
-      <w:bookmarkEnd w:id="0"/>
       <w:r>
         <w:rPr>
           <w:rFonts w:hint="eastAsia"/>
@@ -873,9 +918,6 @@
     <w:p>
       <w:pPr>
         <w:pStyle w:val="4"/>
-        <w:rPr>
-          <w:rFonts w:hint="eastAsia"/>
-        </w:rPr>
       </w:pPr>
       <w:r>
         <w:rPr>
@@ -1381,7 +1423,7 @@
   <w:style w:type="paragraph" w:default="1" w:styleId="a">
     <w:name w:val="Normal"/>
     <w:qFormat/>
-    <w:rsid w:val="005E5499"/>
+    <w:rsid w:val="000D157B"/>
     <w:pPr>
       <w:widowControl w:val="0"/>
       <w:spacing w:line="360" w:lineRule="auto"/>
@@ -1389,7 +1431,6 @@
     </w:pPr>
     <w:rPr>
       <w:rFonts w:ascii="Times New Roman" w:eastAsia="仿宋" w:hAnsi="Times New Roman"/>
-      <w:sz w:val="24"/>
       <w:szCs w:val="24"/>
     </w:rPr>
   </w:style>

--- a/24.一致性算法/1. 一致性算法.docx
+++ b/24.一致性算法/1. 一致性算法.docx
@@ -219,13 +219,28 @@
           <w:rFonts w:hint="eastAsia"/>
           <w:color w:val="FF0000"/>
         </w:rPr>
-        <w:t>节点读数据，系统是无法保证能够读到最新的数据的，但是可以保证将来</w:t>
-      </w:r>
-      <w:r>
-        <w:rPr>
-          <w:rFonts w:hint="eastAsia"/>
+        <w:t>节点读数据，系统是</w:t>
+      </w:r>
+      <w:r>
+        <w:rPr>
+          <w:rFonts w:hint="eastAsia"/>
+          <w:b/>
           <w:color w:val="FF0000"/>
         </w:rPr>
+        <w:t>无法保证能够读到最新的数据的</w:t>
+      </w:r>
+      <w:r>
+        <w:rPr>
+          <w:rFonts w:hint="eastAsia"/>
+          <w:color w:val="FF0000"/>
+        </w:rPr>
+        <w:t>，但是可以保证将来</w:t>
+      </w:r>
+      <w:r>
+        <w:rPr>
+          <w:rFonts w:hint="eastAsia"/>
+          <w:color w:val="FF0000"/>
+        </w:rPr>
         <w:t>某一时刻可以读到写入的数据</w:t>
       </w:r>
       <w:r>
@@ -236,11 +251,6 @@
       </w:r>
     </w:p>
     <w:p>
-      <w:pPr>
-        <w:rPr>
-          <w:rFonts w:hint="eastAsia"/>
-        </w:rPr>
-      </w:pPr>
       <w:r>
         <w:tab/>
       </w:r>
@@ -250,36 +260,32 @@
         </w:rPr>
         <w:t>注：中兴</w:t>
       </w:r>
+      <w:r>
+        <w:rPr>
+          <w:rFonts w:hint="eastAsia"/>
+        </w:rPr>
+        <w:t>GoldenDB</w:t>
+      </w:r>
+      <w:r>
+        <w:rPr>
+          <w:rFonts w:hint="eastAsia"/>
+        </w:rPr>
+        <w:t>基于最终一致性，阿里</w:t>
+      </w:r>
       <w:proofErr w:type="spellStart"/>
       <w:r>
         <w:rPr>
           <w:rFonts w:hint="eastAsia"/>
         </w:rPr>
-        <w:t>GoldenDB</w:t>
+        <w:t>OceanBase</w:t>
       </w:r>
       <w:proofErr w:type="spellEnd"/>
       <w:r>
         <w:rPr>
           <w:rFonts w:hint="eastAsia"/>
         </w:rPr>
-        <w:t>基于最终一致性，阿里</w:t>
-      </w:r>
-      <w:proofErr w:type="spellStart"/>
-      <w:r>
-        <w:rPr>
-          <w:rFonts w:hint="eastAsia"/>
-        </w:rPr>
-        <w:t>OceanBase</w:t>
-      </w:r>
-      <w:proofErr w:type="spellEnd"/>
-      <w:r>
-        <w:rPr>
-          <w:rFonts w:hint="eastAsia"/>
-        </w:rPr>
         <w:t>基于强一致性。</w:t>
       </w:r>
-      <w:bookmarkStart w:id="0" w:name="_GoBack"/>
-      <w:bookmarkEnd w:id="0"/>
     </w:p>
     <w:p>
       <w:pPr>
@@ -408,10 +414,30 @@
         <w:rPr>
           <w:rFonts w:hint="eastAsia"/>
         </w:rPr>
+        <w:t>FT</w:t>
+      </w:r>
+      <w:r>
+        <w:rPr>
+          <w:rFonts w:hint="eastAsia"/>
+        </w:rPr>
+        <w:t>（</w:t>
+      </w:r>
+      <w:bookmarkStart w:id="0" w:name="_GoBack"/>
+      <w:r>
+        <w:rPr>
+          <w:rFonts w:hint="eastAsia"/>
+        </w:rPr>
         <w:t>fault</w:t>
       </w:r>
       <w:r>
         <w:t xml:space="preserve"> tolerance</w:t>
+      </w:r>
+      <w:bookmarkEnd w:id="0"/>
+      <w:r>
+        <w:rPr>
+          <w:rFonts w:hint="eastAsia"/>
+        </w:rPr>
+        <w:t>）</w:t>
       </w:r>
       <w:r>
         <w:rPr>
